--- a/PUBLISHED/biol-8/modules/module-06-metabolism/module-06_questions.docx
+++ b/PUBLISHED/biol-8/modules/module-06-metabolism/module-06_questions.docx
@@ -9,12 +9,7 @@
     </w:p>
     <w:p>
       <w:r>
-        <w:t>Energy and Metabolism</w:t>
-      </w:r>
-    </w:p>
-    <w:p>
-      <w:r>
-        <w:t>What is metabolism? How are catabolism and anabolism related?</w:t>
+        <w:t>What is metabolism, and how are catabolism and anabolism related?</w:t>
       </w:r>
     </w:p>
     <w:p>
@@ -29,17 +24,7 @@
     </w:p>
     <w:p>
       <w:r>
-        <w:t>Describe the structure of ATP. Where is the energy stored?</w:t>
-      </w:r>
-    </w:p>
-    <w:p>
-      <w:r>
-        <w:t>What is the ATP cycle, and why is it important for continuous cellular activity?</w:t>
-      </w:r>
-    </w:p>
-    <w:p>
-      <w:r>
-        <w:t>Enzymes</w:t>
+        <w:t>Describe the structure of ATP and explain where the energy is stored.</w:t>
       </w:r>
     </w:p>
     <w:p>
@@ -59,12 +44,7 @@
     </w:p>
     <w:p>
       <w:r>
-        <w:t>What is the relationship between an enzyme's active site and its substrate?</w:t>
-      </w:r>
-    </w:p>
-    <w:p>
-      <w:r>
-        <w:t>How does temperature affect enzyme activity? What happens if it gets too high?</w:t>
+        <w:t>How does temperature affect enzyme activity, and what happens if it gets too high?</w:t>
       </w:r>
     </w:p>
     <w:p>
@@ -84,17 +64,7 @@
     </w:p>
     <w:p>
       <w:r>
-        <w:t>Many poisons and drugs work by inhibiting enzymes. Give an example and explain how it works.</w:t>
-      </w:r>
-    </w:p>
-    <w:p>
-      <w:r>
-        <w:t>Cellular Respiration</w:t>
-      </w:r>
-    </w:p>
-    <w:p>
-      <w:r>
-        <w:t>Write the overall equation for cellular respiration. What are the inputs and outputs?</w:t>
+        <w:t>Write the overall equation for cellular respiration and identify the inputs and outputs.</w:t>
       </w:r>
     </w:p>
     <w:p>
@@ -104,12 +74,7 @@
     </w:p>
     <w:p>
       <w:r>
-        <w:t>What happens during glycolysis? How much ATP is produced?</w:t>
-      </w:r>
-    </w:p>
-    <w:p>
-      <w:r>
-        <w:t>The citric acid cycle produces very little ATP directly. Why is it still essential?</w:t>
+        <w:t>What happens during glycolysis, and how much ATP is produced?</w:t>
       </w:r>
     </w:p>
     <w:p>
@@ -124,17 +89,7 @@
     </w:p>
     <w:p>
       <w:r>
-        <w:t>How many ATP molecules are theoretically produced from one glucose molecule through complete aerobic respiration?</w:t>
-      </w:r>
-    </w:p>
-    <w:p>
-      <w:r>
-        <w:t>What does it mean when we say electrons are passed "downhill" through the electron transport chain?</w:t>
-      </w:r>
-    </w:p>
-    <w:p>
-      <w:r>
-        <w:t>Fermentation</w:t>
+        <w:t>How many ATP molecules are theoretically produced from one glucose molecule through aerobic respiration?</w:t>
       </w:r>
     </w:p>
     <w:p>
@@ -144,42 +99,12 @@
     </w:p>
     <w:p>
       <w:r>
-        <w:t>Compare lactic acid fermentation and alcoholic fermentation. Where does each occur?</w:t>
+        <w:t>Compare lactic acid fermentation and alcoholic fermentation.</w:t>
       </w:r>
     </w:p>
     <w:p>
       <w:r>
         <w:t>Why does fermentation produce much less ATP than aerobic respiration?</w:t>
-      </w:r>
-    </w:p>
-    <w:p>
-      <w:r>
-        <w:t>How does lactic acid fermentation relate to muscle fatigue during intense exercise?</w:t>
-      </w:r>
-    </w:p>
-    <w:p>
-      <w:r>
-        <w:t>How is alcoholic fermentation used in food and beverage production?</w:t>
-      </w:r>
-    </w:p>
-    <w:p>
-      <w:r>
-        <w:t>Integrative Questions</w:t>
-      </w:r>
-    </w:p>
-    <w:p>
-      <w:r>
-        <w:t>Why can't our muscles rely on fermentation alone during extended exercise?</w:t>
-      </w:r>
-    </w:p>
-    <w:p>
-      <w:r>
-        <w:t>How are photosynthesis and cellular respiration connected in terms of energy flow?</w:t>
-      </w:r>
-    </w:p>
-    <w:p>
-      <w:r>
-        <w:t>A person claims to have discovered an organism that creates energy from nothing. Based on thermodynamics, why is this impossible?</w:t>
       </w:r>
     </w:p>
     <w:sectPr>
